--- a/软件更改要求（已确认20170905）.docx
+++ b/软件更改要求（已确认20170905）.docx
@@ -830,30 +830,342 @@
         <w:spacing w:line="220" w:lineRule="atLeast"/>
         <w:ind w:left="360" w:firstLine="0" w:firstLineChars="0"/>
         <w:rPr>
+          <w:rFonts w:hint="eastAsia"/>
           <w:color w:val="FF0000"/>
-        </w:rPr>
-      </w:pPr>
-      <w:r>
-        <w:rPr>
-          <w:rFonts w:hint="eastAsia"/>
-        </w:rPr>
-        <w:t>另外，在扫码登录的时候，扫码直接登录，不需要再按一</w:t>
+          <w:lang w:eastAsia="zh-CN"/>
+        </w:rPr>
+      </w:pPr>
+      <w:r>
+        <w:rPr>
+          <w:rFonts w:hint="eastAsia"/>
+        </w:rPr>
+        <w:t>另外，在扫码登录的时候，扫码直接登录，不需要再按一下回车。</w:t>
+      </w:r>
+      <w:r>
+        <w:rPr>
+          <w:rFonts w:hint="eastAsia"/>
+          <w:color w:val="FF0000"/>
+          <w:lang w:eastAsia="zh-CN"/>
+        </w:rPr>
+        <w:t>（已改）</w:t>
+      </w:r>
+    </w:p>
+    <w:p>
+      <w:pPr>
+        <w:pStyle w:val="4"/>
+        <w:spacing w:line="220" w:lineRule="atLeast"/>
+        <w:rPr>
+          <w:rFonts w:hint="eastAsia"/>
+          <w:color w:val="auto"/>
+          <w:lang w:val="en-US" w:eastAsia="zh-CN"/>
+        </w:rPr>
+      </w:pPr>
+      <w:r>
+        <w:rPr>
+          <w:rFonts w:hint="eastAsia"/>
+          <w:color w:val="auto"/>
+          <w:lang w:val="en-US" w:eastAsia="zh-CN"/>
+        </w:rPr>
+        <w:t>服务端需求</w:t>
+      </w:r>
+    </w:p>
+    <w:p>
+      <w:pPr>
+        <w:pStyle w:val="4"/>
+        <w:numPr>
+          <w:ilvl w:val="0"/>
+          <w:numId w:val="2"/>
+        </w:numPr>
+        <w:spacing w:line="220" w:lineRule="atLeast"/>
+        <w:rPr>
+          <w:rFonts w:hint="eastAsia"/>
+          <w:color w:val="auto"/>
+          <w:lang w:val="en-US" w:eastAsia="zh-CN"/>
+        </w:rPr>
+      </w:pPr>
+      <w:r>
+        <w:rPr>
+          <w:rFonts w:hint="eastAsia"/>
+          <w:color w:val="auto"/>
+          <w:lang w:val="en-US" w:eastAsia="zh-CN"/>
+        </w:rPr>
+        <w:t>送修页面新增，如下图（</w:t>
       </w:r>
       <w:bookmarkStart w:id="0" w:name="_GoBack"/>
       <w:bookmarkEnd w:id="0"/>
       <w:r>
         <w:rPr>
           <w:rFonts w:hint="eastAsia"/>
-        </w:rPr>
-        <w:t>下回车。</w:t>
-      </w:r>
-      <w:r>
-        <w:rPr>
-          <w:rFonts w:hint="eastAsia"/>
-          <w:color w:val="FF0000"/>
-          <w:lang w:eastAsia="zh-CN"/>
-        </w:rPr>
-        <w:t>（已改）</w:t>
+          <w:color w:val="auto"/>
+          <w:lang w:val="en-US" w:eastAsia="zh-CN"/>
+        </w:rPr>
+        <w:t>黄色为按钮）</w:t>
+      </w:r>
+      <w:r>
+        <w:rPr>
+          <w:rFonts w:hint="eastAsia"/>
+          <w:lang w:val="en-US" w:eastAsia="zh-CN"/>
+        </w:rPr>
+        <w:t>（单独增加一个维修记录表）</w:t>
+      </w:r>
+      <w:r>
+        <w:rPr>
+          <w:rFonts w:hint="eastAsia"/>
+          <w:color w:val="auto"/>
+          <w:lang w:val="en-US" w:eastAsia="zh-CN"/>
+        </w:rPr>
+        <w:t>：</w:t>
+      </w:r>
+    </w:p>
+    <w:p>
+      <w:pPr>
+        <w:pStyle w:val="4"/>
+        <w:numPr>
+          <w:numId w:val="0"/>
+        </w:numPr>
+        <w:spacing w:line="220" w:lineRule="atLeast"/>
+      </w:pPr>
+      <w:r>
+        <w:drawing>
+          <wp:inline distT="0" distB="0" distL="114300" distR="114300">
+            <wp:extent cx="5271770" cy="1097280"/>
+            <wp:effectExtent l="0" t="0" r="5080" b="7620"/>
+            <wp:docPr id="2" name="图片 1"/>
+            <wp:cNvGraphicFramePr>
+              <a:graphicFrameLocks xmlns:a="http://schemas.openxmlformats.org/drawingml/2006/main" noChangeAspect="1"/>
+            </wp:cNvGraphicFramePr>
+            <a:graphic xmlns:a="http://schemas.openxmlformats.org/drawingml/2006/main">
+              <a:graphicData uri="http://schemas.openxmlformats.org/drawingml/2006/picture">
+                <pic:pic xmlns:pic="http://schemas.openxmlformats.org/drawingml/2006/picture">
+                  <pic:nvPicPr>
+                    <pic:cNvPr id="2" name="图片 1"/>
+                    <pic:cNvPicPr>
+                      <a:picLocks noChangeAspect="1"/>
+                    </pic:cNvPicPr>
+                  </pic:nvPicPr>
+                  <pic:blipFill>
+                    <a:blip r:embed="rId12"/>
+                    <a:stretch>
+                      <a:fillRect/>
+                    </a:stretch>
+                  </pic:blipFill>
+                  <pic:spPr>
+                    <a:xfrm>
+                      <a:off x="0" y="0"/>
+                      <a:ext cx="5271770" cy="1097280"/>
+                    </a:xfrm>
+                    <a:prstGeom prst="rect">
+                      <a:avLst/>
+                    </a:prstGeom>
+                    <a:noFill/>
+                    <a:ln w="9525">
+                      <a:noFill/>
+                    </a:ln>
+                  </pic:spPr>
+                </pic:pic>
+              </a:graphicData>
+            </a:graphic>
+          </wp:inline>
+        </w:drawing>
+      </w:r>
+    </w:p>
+    <w:p>
+      <w:pPr>
+        <w:pStyle w:val="4"/>
+        <w:numPr>
+          <w:ilvl w:val="0"/>
+          <w:numId w:val="2"/>
+        </w:numPr>
+        <w:spacing w:line="220" w:lineRule="atLeast"/>
+        <w:ind w:firstLine="420" w:firstLineChars="200"/>
+      </w:pPr>
+      <w:r>
+        <w:rPr>
+          <w:rFonts w:hint="eastAsia"/>
+          <w:lang w:val="en-US" w:eastAsia="zh-CN"/>
+        </w:rPr>
+        <w:t>维修的工具状态修改：</w:t>
+      </w:r>
+      <w:r>
+        <w:drawing>
+          <wp:inline distT="0" distB="0" distL="114300" distR="114300">
+            <wp:extent cx="5273675" cy="1123315"/>
+            <wp:effectExtent l="0" t="0" r="3175" b="635"/>
+            <wp:docPr id="3" name="图片 2"/>
+            <wp:cNvGraphicFramePr>
+              <a:graphicFrameLocks xmlns:a="http://schemas.openxmlformats.org/drawingml/2006/main" noChangeAspect="1"/>
+            </wp:cNvGraphicFramePr>
+            <a:graphic xmlns:a="http://schemas.openxmlformats.org/drawingml/2006/main">
+              <a:graphicData uri="http://schemas.openxmlformats.org/drawingml/2006/picture">
+                <pic:pic xmlns:pic="http://schemas.openxmlformats.org/drawingml/2006/picture">
+                  <pic:nvPicPr>
+                    <pic:cNvPr id="3" name="图片 2"/>
+                    <pic:cNvPicPr>
+                      <a:picLocks noChangeAspect="1"/>
+                    </pic:cNvPicPr>
+                  </pic:nvPicPr>
+                  <pic:blipFill>
+                    <a:blip r:embed="rId13"/>
+                    <a:stretch>
+                      <a:fillRect/>
+                    </a:stretch>
+                  </pic:blipFill>
+                  <pic:spPr>
+                    <a:xfrm>
+                      <a:off x="0" y="0"/>
+                      <a:ext cx="5273675" cy="1123315"/>
+                    </a:xfrm>
+                    <a:prstGeom prst="rect">
+                      <a:avLst/>
+                    </a:prstGeom>
+                    <a:noFill/>
+                    <a:ln w="9525">
+                      <a:noFill/>
+                    </a:ln>
+                  </pic:spPr>
+                </pic:pic>
+              </a:graphicData>
+            </a:graphic>
+          </wp:inline>
+        </w:drawing>
+      </w:r>
+    </w:p>
+    <w:p>
+      <w:pPr>
+        <w:pStyle w:val="4"/>
+        <w:numPr>
+          <w:ilvl w:val="0"/>
+          <w:numId w:val="2"/>
+        </w:numPr>
+        <w:spacing w:line="220" w:lineRule="atLeast"/>
+        <w:ind w:firstLine="420" w:firstLineChars="200"/>
+        <w:rPr>
+          <w:rFonts w:hint="eastAsia"/>
+          <w:lang w:val="en-US" w:eastAsia="zh-CN"/>
+        </w:rPr>
+      </w:pPr>
+      <w:r>
+        <w:rPr>
+          <w:rFonts w:hint="eastAsia"/>
+          <w:lang w:val="en-US" w:eastAsia="zh-CN"/>
+        </w:rPr>
+        <w:t>报废工具查询说明（可以自由录入备注）</w:t>
+      </w:r>
+    </w:p>
+    <w:p>
+      <w:pPr>
+        <w:pStyle w:val="4"/>
+        <w:numPr>
+          <w:numId w:val="0"/>
+        </w:numPr>
+        <w:spacing w:line="220" w:lineRule="atLeast"/>
+      </w:pPr>
+      <w:r>
+        <w:drawing>
+          <wp:inline distT="0" distB="0" distL="114300" distR="114300">
+            <wp:extent cx="5269230" cy="948055"/>
+            <wp:effectExtent l="0" t="0" r="7620" b="4445"/>
+            <wp:docPr id="5" name="图片 3"/>
+            <wp:cNvGraphicFramePr>
+              <a:graphicFrameLocks xmlns:a="http://schemas.openxmlformats.org/drawingml/2006/main" noChangeAspect="1"/>
+            </wp:cNvGraphicFramePr>
+            <a:graphic xmlns:a="http://schemas.openxmlformats.org/drawingml/2006/main">
+              <a:graphicData uri="http://schemas.openxmlformats.org/drawingml/2006/picture">
+                <pic:pic xmlns:pic="http://schemas.openxmlformats.org/drawingml/2006/picture">
+                  <pic:nvPicPr>
+                    <pic:cNvPr id="5" name="图片 3"/>
+                    <pic:cNvPicPr>
+                      <a:picLocks noChangeAspect="1"/>
+                    </pic:cNvPicPr>
+                  </pic:nvPicPr>
+                  <pic:blipFill>
+                    <a:blip r:embed="rId14"/>
+                    <a:stretch>
+                      <a:fillRect/>
+                    </a:stretch>
+                  </pic:blipFill>
+                  <pic:spPr>
+                    <a:xfrm>
+                      <a:off x="0" y="0"/>
+                      <a:ext cx="5269230" cy="948055"/>
+                    </a:xfrm>
+                    <a:prstGeom prst="rect">
+                      <a:avLst/>
+                    </a:prstGeom>
+                    <a:noFill/>
+                    <a:ln w="9525">
+                      <a:noFill/>
+                    </a:ln>
+                  </pic:spPr>
+                </pic:pic>
+              </a:graphicData>
+            </a:graphic>
+          </wp:inline>
+        </w:drawing>
+      </w:r>
+    </w:p>
+    <w:p>
+      <w:pPr>
+        <w:pStyle w:val="4"/>
+        <w:numPr>
+          <w:numId w:val="0"/>
+        </w:numPr>
+        <w:spacing w:line="220" w:lineRule="atLeast"/>
+        <w:ind w:firstLine="720" w:firstLineChars="0"/>
+        <w:rPr>
+          <w:rFonts w:hint="eastAsia"/>
+          <w:lang w:val="en-US" w:eastAsia="zh-CN"/>
+        </w:rPr>
+      </w:pPr>
+      <w:r>
+        <w:rPr>
+          <w:rFonts w:hint="eastAsia"/>
+          <w:lang w:val="en-US" w:eastAsia="zh-CN"/>
+        </w:rPr>
+        <w:t>4.维修完成后需要建立页面进行领取</w:t>
+      </w:r>
+      <w:r>
+        <w:drawing>
+          <wp:inline distT="0" distB="0" distL="114300" distR="114300">
+            <wp:extent cx="5272405" cy="1225550"/>
+            <wp:effectExtent l="0" t="0" r="4445" b="12700"/>
+            <wp:docPr id="6" name="图片 4"/>
+            <wp:cNvGraphicFramePr>
+              <a:graphicFrameLocks xmlns:a="http://schemas.openxmlformats.org/drawingml/2006/main" noChangeAspect="1"/>
+            </wp:cNvGraphicFramePr>
+            <a:graphic xmlns:a="http://schemas.openxmlformats.org/drawingml/2006/main">
+              <a:graphicData uri="http://schemas.openxmlformats.org/drawingml/2006/picture">
+                <pic:pic xmlns:pic="http://schemas.openxmlformats.org/drawingml/2006/picture">
+                  <pic:nvPicPr>
+                    <pic:cNvPr id="6" name="图片 4"/>
+                    <pic:cNvPicPr>
+                      <a:picLocks noChangeAspect="1"/>
+                    </pic:cNvPicPr>
+                  </pic:nvPicPr>
+                  <pic:blipFill>
+                    <a:blip r:embed="rId15"/>
+                    <a:stretch>
+                      <a:fillRect/>
+                    </a:stretch>
+                  </pic:blipFill>
+                  <pic:spPr>
+                    <a:xfrm>
+                      <a:off x="0" y="0"/>
+                      <a:ext cx="5272405" cy="1225550"/>
+                    </a:xfrm>
+                    <a:prstGeom prst="rect">
+                      <a:avLst/>
+                    </a:prstGeom>
+                    <a:noFill/>
+                    <a:ln w="9525">
+                      <a:noFill/>
+                    </a:ln>
+                  </pic:spPr>
+                </pic:pic>
+              </a:graphicData>
+            </a:graphic>
+          </wp:inline>
+        </w:drawing>
       </w:r>
     </w:p>
     <w:p>
@@ -964,8 +1276,23 @@
       </w:pPr>
     </w:lvl>
   </w:abstractNum>
+  <w:abstractNum w:abstractNumId="1">
+    <w:nsid w:val="59B3C634"/>
+    <w:multiLevelType w:val="singleLevel"/>
+    <w:tmpl w:val="59B3C634"/>
+    <w:lvl w:ilvl="0" w:tentative="0">
+      <w:start w:val="1"/>
+      <w:numFmt w:val="decimal"/>
+      <w:suff w:val="nothing"/>
+      <w:lvlText w:val="%1."/>
+      <w:lvlJc w:val="left"/>
+    </w:lvl>
+  </w:abstractNum>
   <w:num w:numId="1">
     <w:abstractNumId w:val="0"/>
+  </w:num>
+  <w:num w:numId="2">
+    <w:abstractNumId w:val="1"/>
   </w:num>
 </w:numbering>
 </file>
@@ -975,7 +1302,7 @@
   <w:docDefaults>
     <w:rPrDefault>
       <w:rPr>
-        <w:rFonts w:asciiTheme="minorHAnsi" w:hAnsiTheme="minorHAnsi" w:eastAsia="微软雅黑" w:cstheme="minorBidi"/>
+        <w:rFonts w:ascii="Times New Roman" w:hAnsi="Times New Roman" w:eastAsia="宋体" w:cs="Times New Roman"/>
       </w:rPr>
     </w:rPrDefault>
   </w:docDefaults>
@@ -1274,6 +1601,30 @@
       <w:ind w:firstLine="420" w:firstLineChars="200"/>
     </w:pPr>
   </w:style>
+  <w:style w:type="character" w:customStyle="1" w:styleId="5">
+    <w:name w:val="font01"/>
+    <w:basedOn w:val="2"/>
+    <w:uiPriority w:val="0"/>
+    <w:rPr>
+      <w:rFonts w:hint="eastAsia" w:ascii="宋体" w:hAnsi="宋体" w:eastAsia="宋体" w:cs="宋体"/>
+      <w:color w:val="000000"/>
+      <w:sz w:val="22"/>
+      <w:szCs w:val="22"/>
+      <w:u w:val="none"/>
+    </w:rPr>
+  </w:style>
+  <w:style w:type="character" w:customStyle="1" w:styleId="6">
+    <w:name w:val="font11"/>
+    <w:basedOn w:val="2"/>
+    <w:uiPriority w:val="0"/>
+    <w:rPr>
+      <w:rFonts w:hint="default" w:ascii="Tahoma" w:hAnsi="Tahoma" w:eastAsia="Tahoma" w:cs="Tahoma"/>
+      <w:color w:val="000000"/>
+      <w:sz w:val="22"/>
+      <w:szCs w:val="22"/>
+      <w:u w:val="none"/>
+    </w:rPr>
+  </w:style>
 </w:styles>
 </file>
 
@@ -1556,6 +1907,7 @@
     </a:fmtScheme>
   </a:themeElements>
   <a:objectDefaults/>
+  <a:extraClrSchemeLst/>
 </a:theme>
 </file>
 

--- a/软件更改要求（已确认20170905）.docx
+++ b/软件更改要求（已确认20170905）.docx
@@ -889,31 +889,21 @@
           <w:color w:val="auto"/>
           <w:lang w:val="en-US" w:eastAsia="zh-CN"/>
         </w:rPr>
-        <w:t>送修页面新增，如下图（</w:t>
-      </w:r>
-      <w:bookmarkStart w:id="0" w:name="_GoBack"/>
-      <w:bookmarkEnd w:id="0"/>
+        <w:t>送修页面新增，如下图（黄色为按钮）</w:t>
+      </w:r>
+      <w:r>
+        <w:rPr>
+          <w:rFonts w:hint="eastAsia"/>
+          <w:lang w:val="en-US" w:eastAsia="zh-CN"/>
+        </w:rPr>
+        <w:t>（单独增加一个维修记录表）</w:t>
+      </w:r>
       <w:r>
         <w:rPr>
           <w:rFonts w:hint="eastAsia"/>
           <w:color w:val="auto"/>
           <w:lang w:val="en-US" w:eastAsia="zh-CN"/>
         </w:rPr>
-        <w:t>黄色为按钮）</w:t>
-      </w:r>
-      <w:r>
-        <w:rPr>
-          <w:rFonts w:hint="eastAsia"/>
-          <w:lang w:val="en-US" w:eastAsia="zh-CN"/>
-        </w:rPr>
-        <w:t>（单独增加一个维修记录表）</w:t>
-      </w:r>
-      <w:r>
-        <w:rPr>
-          <w:rFonts w:hint="eastAsia"/>
-          <w:color w:val="auto"/>
-          <w:lang w:val="en-US" w:eastAsia="zh-CN"/>
-        </w:rPr>
         <w:t>：</w:t>
       </w:r>
     </w:p>
@@ -921,6 +911,7 @@
       <w:pPr>
         <w:pStyle w:val="4"/>
         <w:numPr>
+          <w:ilvl w:val="0"/>
           <w:numId w:val="0"/>
         </w:numPr>
         <w:spacing w:line="220" w:lineRule="atLeast"/>
@@ -977,7 +968,7 @@
           <w:numId w:val="2"/>
         </w:numPr>
         <w:spacing w:line="220" w:lineRule="atLeast"/>
-        <w:ind w:firstLine="420" w:firstLineChars="200"/>
+        <w:ind w:firstLine="440" w:firstLineChars="200"/>
       </w:pPr>
       <w:r>
         <w:rPr>
@@ -1038,7 +1029,7 @@
           <w:numId w:val="2"/>
         </w:numPr>
         <w:spacing w:line="220" w:lineRule="atLeast"/>
-        <w:ind w:firstLine="420" w:firstLineChars="200"/>
+        <w:ind w:firstLine="440" w:firstLineChars="200"/>
         <w:rPr>
           <w:rFonts w:hint="eastAsia"/>
           <w:lang w:val="en-US" w:eastAsia="zh-CN"/>
@@ -1056,6 +1047,7 @@
       <w:pPr>
         <w:pStyle w:val="4"/>
         <w:numPr>
+          <w:ilvl w:val="0"/>
           <w:numId w:val="0"/>
         </w:numPr>
         <w:spacing w:line="220" w:lineRule="atLeast"/>
@@ -1108,6 +1100,7 @@
       <w:pPr>
         <w:pStyle w:val="4"/>
         <w:numPr>
+          <w:ilvl w:val="0"/>
           <w:numId w:val="0"/>
         </w:numPr>
         <w:spacing w:line="220" w:lineRule="atLeast"/>
@@ -1173,7 +1166,20 @@
         <w:pStyle w:val="4"/>
         <w:spacing w:line="220" w:lineRule="atLeast"/>
         <w:ind w:left="360" w:firstLine="0" w:firstLineChars="0"/>
-      </w:pPr>
+        <w:rPr>
+          <w:rFonts w:hint="eastAsia" w:eastAsia="微软雅黑"/>
+          <w:lang w:val="en-US" w:eastAsia="zh-CN"/>
+        </w:rPr>
+      </w:pPr>
+      <w:r>
+        <w:rPr>
+          <w:rFonts w:hint="eastAsia"/>
+          <w:lang w:val="en-US" w:eastAsia="zh-CN"/>
+        </w:rPr>
+        <w:t>1484  774</w:t>
+      </w:r>
+      <w:bookmarkStart w:id="0" w:name="_GoBack"/>
+      <w:bookmarkEnd w:id="0"/>
     </w:p>
     <w:sectPr>
       <w:pgSz w:w="11906" w:h="16838"/>
@@ -1907,7 +1913,6 @@
     </a:fmtScheme>
   </a:themeElements>
   <a:objectDefaults/>
-  <a:extraClrSchemeLst/>
 </a:theme>
 </file>
 
